--- a/XAMPP for Website Local Hosting.docx
+++ b/XAMPP for Website Local Hosting.docx
@@ -184,7 +184,35 @@
           <w:sz w:val="24"/>
           <w:szCs w:val="24"/>
         </w:rPr>
-        <w:t>(Important: XP or 2003 not supported)</w:t>
+        <w:t>(</w:t>
+      </w:r>
+      <w:r>
+        <w:rPr>
+          <w:sz w:val="24"/>
+          <w:szCs w:val="24"/>
+        </w:rPr>
+        <w:t>Windows</w:t>
+      </w:r>
+      <w:r>
+        <w:rPr>
+          <w:sz w:val="24"/>
+          <w:szCs w:val="24"/>
+        </w:rPr>
+        <w:t xml:space="preserve"> XP or 2003 </w:t>
+      </w:r>
+      <w:r>
+        <w:rPr>
+          <w:sz w:val="24"/>
+          <w:szCs w:val="24"/>
+        </w:rPr>
+        <w:t xml:space="preserve">is </w:t>
+      </w:r>
+      <w:r>
+        <w:rPr>
+          <w:sz w:val="24"/>
+          <w:szCs w:val="24"/>
+        </w:rPr>
+        <w:t>not supported)</w:t>
       </w:r>
       <w:r>
         <w:rPr>
@@ -278,7 +306,7 @@
       <w:r>
         <w:t xml:space="preserve"> website: </w:t>
       </w:r>
-      <w:hyperlink r:id="rId5" w:history="1">
+      <w:hyperlink r:id="rId6" w:history="1">
         <w:r>
           <w:rPr>
             <w:rStyle w:val="Hyperlink"/>
@@ -324,7 +352,7 @@
         <w:t xml:space="preserve"> and </w:t>
       </w:r>
       <w:r>
-        <w:t xml:space="preserve">User Account Control  </w:t>
+        <w:t xml:space="preserve">User Account Control </w:t>
       </w:r>
       <w:r>
         <w:t xml:space="preserve">(UAC) to finish the installation. </w:t>
@@ -349,13 +377,7 @@
         <w:t>Under ‘Select Components’, select</w:t>
       </w:r>
       <w:r>
-        <w:t xml:space="preserve"> all the checkboxes. This is to make sure that we have </w:t>
-      </w:r>
-      <w:r>
-        <w:t>a full local test server</w:t>
-      </w:r>
-      <w:r>
-        <w:t xml:space="preserve">. </w:t>
+        <w:t xml:space="preserve"> all the checkboxes. </w:t>
       </w:r>
     </w:p>
     <w:p>
@@ -385,7 +407,7 @@
                     </pic:cNvPicPr>
                   </pic:nvPicPr>
                   <pic:blipFill>
-                    <a:blip r:embed="rId6">
+                    <a:blip r:embed="rId7">
                       <a:extLst>
                         <a:ext uri="{28A0092B-C50C-407E-A947-70E740481C1C}">
                           <a14:useLocalDpi xmlns:a14="http://schemas.microsoft.com/office/drawing/2010/main" val="0"/>
@@ -427,7 +449,15 @@
         <w:jc w:val="left"/>
       </w:pPr>
       <w:r>
-        <w:t xml:space="preserve">Follow the default location for XAMPP installation. </w:t>
+        <w:t>Select ‘C:\</w:t>
+      </w:r>
+      <w:proofErr w:type="spellStart"/>
+      <w:r>
+        <w:t>xampp</w:t>
+      </w:r>
+      <w:proofErr w:type="spellEnd"/>
+      <w:r>
+        <w:t xml:space="preserve">’ as the installation folder. </w:t>
       </w:r>
     </w:p>
     <w:p>
@@ -456,7 +486,7 @@
                     <pic:cNvPicPr/>
                   </pic:nvPicPr>
                   <pic:blipFill>
-                    <a:blip r:embed="rId7"/>
+                    <a:blip r:embed="rId8"/>
                     <a:stretch>
                       <a:fillRect/>
                     </a:stretch>
@@ -649,7 +679,7 @@
                     <pic:cNvPicPr/>
                   </pic:nvPicPr>
                   <pic:blipFill>
-                    <a:blip r:embed="rId8"/>
+                    <a:blip r:embed="rId9"/>
                     <a:stretch>
                       <a:fillRect/>
                     </a:stretch>
@@ -694,7 +724,7 @@
                     <pic:cNvPicPr/>
                   </pic:nvPicPr>
                   <pic:blipFill>
-                    <a:blip r:embed="rId9"/>
+                    <a:blip r:embed="rId10"/>
                     <a:stretch>
                       <a:fillRect/>
                     </a:stretch>
@@ -777,7 +807,7 @@
                     <pic:cNvPicPr/>
                   </pic:nvPicPr>
                   <pic:blipFill>
-                    <a:blip r:embed="rId10"/>
+                    <a:blip r:embed="rId11"/>
                     <a:stretch>
                       <a:fillRect/>
                     </a:stretch>
@@ -803,8 +833,23 @@
       <w:r>
         <w:rPr>
           <w:rFonts w:hint="eastAsia"/>
-          <w:b/>
-          <w:bCs/>
+          <w:color w:val="FF0000"/>
+          <w:sz w:val="32"/>
+          <w:szCs w:val="32"/>
+        </w:rPr>
+        <w:t>C</w:t>
+      </w:r>
+      <w:r>
+        <w:rPr>
+          <w:color w:val="FF0000"/>
+          <w:sz w:val="32"/>
+          <w:szCs w:val="32"/>
+        </w:rPr>
+        <w:t xml:space="preserve">hange to </w:t>
+      </w:r>
+      <w:r>
+        <w:rPr>
+          <w:rFonts w:hint="eastAsia"/>
           <w:color w:val="FF0000"/>
           <w:sz w:val="32"/>
           <w:szCs w:val="32"/>
@@ -834,7 +879,7 @@
                     <pic:cNvPicPr/>
                   </pic:nvPicPr>
                   <pic:blipFill>
-                    <a:blip r:embed="rId11"/>
+                    <a:blip r:embed="rId12"/>
                     <a:stretch>
                       <a:fillRect/>
                     </a:stretch>
@@ -896,7 +941,7 @@
                     <pic:cNvPicPr/>
                   </pic:nvPicPr>
                   <pic:blipFill>
-                    <a:blip r:embed="rId12"/>
+                    <a:blip r:embed="rId13"/>
                     <a:stretch>
                       <a:fillRect/>
                     </a:stretch>
@@ -977,17 +1022,6 @@
       <w:r>
         <w:t xml:space="preserve">’. </w:t>
       </w:r>
-      <w:r>
-        <w:t>Inside ‘</w:t>
-      </w:r>
-      <w:proofErr w:type="spellStart"/>
-      <w:r>
-        <w:t>PhDHub</w:t>
-      </w:r>
-      <w:proofErr w:type="spellEnd"/>
-      <w:r>
-        <w:t>’, create a folder named ‘website’.</w:t>
-      </w:r>
     </w:p>
     <w:p>
       <w:pPr>
@@ -998,11 +1032,60 @@
         </w:numPr>
       </w:pPr>
       <w:r>
-        <w:t xml:space="preserve">Move all the website files to the location: </w:t>
+        <w:t xml:space="preserve">Download my website files from its GitHub page: </w:t>
+      </w:r>
+      <w:hyperlink r:id="rId14" w:history="1">
+        <w:r>
+          <w:rPr>
+            <w:rStyle w:val="Hyperlink"/>
+          </w:rPr>
+          <w:t>https://github.com/fuguoxue/PhDHub</w:t>
+        </w:r>
+      </w:hyperlink>
+      <w:r>
+        <w:t xml:space="preserve">. Unzip the </w:t>
+      </w:r>
+      <w:r>
+        <w:t>‘PhDHub-main</w:t>
+      </w:r>
+      <w:r>
+        <w:t>.zip</w:t>
+      </w:r>
+      <w:r>
+        <w:t>’</w:t>
+      </w:r>
+      <w:r>
+        <w:t xml:space="preserve"> file, and </w:t>
+      </w:r>
+      <w:r>
+        <w:t>m</w:t>
+      </w:r>
+      <w:r>
+        <w:t xml:space="preserve">ove </w:t>
+      </w:r>
+      <w:r>
+        <w:t xml:space="preserve">the </w:t>
       </w:r>
       <w:r>
         <w:t>‘</w:t>
       </w:r>
+      <w:proofErr w:type="spellStart"/>
+      <w:r>
+        <w:t>PhDhub</w:t>
+      </w:r>
+      <w:proofErr w:type="spellEnd"/>
+      <w:r>
+        <w:t xml:space="preserve">’ </w:t>
+      </w:r>
+      <w:r>
+        <w:t xml:space="preserve">folder to </w:t>
+      </w:r>
+      <w:r>
+        <w:t xml:space="preserve">the location: </w:t>
+      </w:r>
+      <w:r>
+        <w:t>‘</w:t>
+      </w:r>
       <w:r>
         <w:t>C:\</w:t>
       </w:r>
@@ -1027,9 +1110,6 @@
         <w:t>PhDHub</w:t>
       </w:r>
       <w:proofErr w:type="spellEnd"/>
-      <w:r>
-        <w:t>\website</w:t>
-      </w:r>
       <w:r>
         <w:t>’</w:t>
       </w:r>
@@ -1067,79 +1147,70 @@
       <w:r>
         <w:t xml:space="preserve">’. </w:t>
       </w:r>
+      <w:r>
+        <w:t>To</w:t>
+      </w:r>
+      <w:r>
+        <w:t xml:space="preserve"> initialize the database, click on ‘Import’ tab. You should see the interface below. Then, click on ‘Choose File’ and select the ‘</w:t>
+      </w:r>
+      <w:proofErr w:type="spellStart"/>
+      <w:r>
+        <w:t>leadership.sql</w:t>
+      </w:r>
+      <w:proofErr w:type="spellEnd"/>
+      <w:r>
+        <w:t xml:space="preserve">’ file from </w:t>
+      </w:r>
+      <w:r>
+        <w:t>‘</w:t>
+      </w:r>
+      <w:r>
+        <w:t>C:\</w:t>
+      </w:r>
+      <w:proofErr w:type="spellStart"/>
+      <w:r>
+        <w:t>xampp</w:t>
+      </w:r>
+      <w:proofErr w:type="spellEnd"/>
+      <w:r>
+        <w:t>\</w:t>
+      </w:r>
+      <w:proofErr w:type="spellStart"/>
+      <w:r>
+        <w:t>htdocs</w:t>
+      </w:r>
+      <w:proofErr w:type="spellEnd"/>
+      <w:r>
+        <w:t>\</w:t>
+      </w:r>
+      <w:proofErr w:type="spellStart"/>
+      <w:r>
+        <w:t>PhDHub</w:t>
+      </w:r>
+      <w:proofErr w:type="spellEnd"/>
+      <w:r>
+        <w:t>\</w:t>
+      </w:r>
+      <w:proofErr w:type="spellStart"/>
+      <w:r>
+        <w:t>PhDHub</w:t>
+      </w:r>
+      <w:proofErr w:type="spellEnd"/>
+      <w:r>
+        <w:t>-main</w:t>
+      </w:r>
+      <w:r>
+        <w:t>’</w:t>
+      </w:r>
+      <w:r>
+        <w:t xml:space="preserve">. </w:t>
+      </w:r>
     </w:p>
     <w:p>
       <w:pPr>
         <w:pStyle w:val="ListParagraph"/>
-        <w:numPr>
-          <w:ilvl w:val="0"/>
-          <w:numId w:val="3"/>
-        </w:numPr>
-      </w:pPr>
-      <w:r>
-        <w:t>To</w:t>
-      </w:r>
-      <w:r>
-        <w:t xml:space="preserve"> initialize the database, c</w:t>
-      </w:r>
-      <w:r>
-        <w:t xml:space="preserve">lick on ‘Import’ tab. You should see the </w:t>
-      </w:r>
-      <w:r>
-        <w:t>interface</w:t>
-      </w:r>
-      <w:r>
-        <w:t xml:space="preserve"> below</w:t>
-      </w:r>
-      <w:r>
-        <w:t>. Then, click on ‘Choose File’ and select the ‘</w:t>
-      </w:r>
-      <w:proofErr w:type="spellStart"/>
-      <w:r>
-        <w:t>leadership.sql</w:t>
-      </w:r>
-      <w:proofErr w:type="spellEnd"/>
-      <w:r>
-        <w:t xml:space="preserve">’ file from </w:t>
-      </w:r>
-      <w:r>
-        <w:t>‘</w:t>
-      </w:r>
-      <w:r>
-        <w:t>C:\</w:t>
-      </w:r>
-      <w:proofErr w:type="spellStart"/>
-      <w:r>
-        <w:t>xampp</w:t>
-      </w:r>
-      <w:proofErr w:type="spellEnd"/>
-      <w:r>
-        <w:t>\</w:t>
-      </w:r>
-      <w:proofErr w:type="spellStart"/>
-      <w:r>
-        <w:t>htdocs</w:t>
-      </w:r>
-      <w:proofErr w:type="spellEnd"/>
-      <w:r>
-        <w:t>\</w:t>
-      </w:r>
-      <w:proofErr w:type="spellStart"/>
-      <w:r>
-        <w:t>PhDHub</w:t>
-      </w:r>
-      <w:proofErr w:type="spellEnd"/>
-      <w:r>
-        <w:t>\website</w:t>
-      </w:r>
-      <w:r>
-        <w:t>’</w:t>
-      </w:r>
-      <w:r>
-        <w:t xml:space="preserve">. </w:t>
-      </w:r>
-    </w:p>
-    <w:p/>
+      </w:pPr>
+    </w:p>
     <w:p>
       <w:pPr>
         <w:pStyle w:val="ListParagraph"/>
@@ -1151,7 +1222,7 @@
         <mc:AlternateContent>
           <mc:Choice Requires="wps">
             <w:drawing>
-              <wp:anchor distT="0" distB="0" distL="114300" distR="114300" simplePos="0" relativeHeight="251663360" behindDoc="0" locked="0" layoutInCell="1" allowOverlap="1" wp14:anchorId="4BC36101" wp14:editId="548536D4">
+              <wp:anchor distT="0" distB="0" distL="114300" distR="114300" simplePos="0" relativeHeight="251663360" behindDoc="0" locked="0" layoutInCell="1" allowOverlap="1" wp14:anchorId="4BC36101" wp14:editId="6FE7F088">
                 <wp:simplePos x="0" y="0"/>
                 <wp:positionH relativeFrom="column">
                   <wp:posOffset>764721</wp:posOffset>
@@ -1206,7 +1277,7 @@
           </mc:Choice>
           <mc:Fallback>
             <w:pict>
-              <v:rect w14:anchorId="35A5D3EB" id="Rectangle 1" o:spid="_x0000_s1026" style="position:absolute;margin-left:60.2pt;margin-top:70.95pt;width:76.05pt;height:13.5pt;z-index:251663360;visibility:visible;mso-wrap-style:square;mso-width-percent:0;mso-height-percent:0;mso-wrap-distance-left:9pt;mso-wrap-distance-top:0;mso-wrap-distance-right:9pt;mso-wrap-distance-bottom:0;mso-position-horizontal:absolute;mso-position-horizontal-relative:text;mso-position-vertical:absolute;mso-position-vertical-relative:text;mso-width-percent:0;mso-height-percent:0;mso-width-relative:margin;mso-height-relative:margin;v-text-anchor:middle" o:gfxdata="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" filled="f" strokecolor="red" strokeweight="2.25pt"/>
+              <v:rect w14:anchorId="39143148" id="Rectangle 1" o:spid="_x0000_s1026" style="position:absolute;margin-left:60.2pt;margin-top:70.95pt;width:76.05pt;height:13.5pt;z-index:251663360;visibility:visible;mso-wrap-style:square;mso-width-percent:0;mso-height-percent:0;mso-wrap-distance-left:9pt;mso-wrap-distance-top:0;mso-wrap-distance-right:9pt;mso-wrap-distance-bottom:0;mso-position-horizontal:absolute;mso-position-horizontal-relative:text;mso-position-vertical:absolute;mso-position-vertical-relative:text;mso-width-percent:0;mso-height-percent:0;mso-width-relative:margin;mso-height-relative:margin;v-text-anchor:middle" o:gfxdata="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" filled="f" strokecolor="red" strokeweight="2.25pt"/>
             </w:pict>
           </mc:Fallback>
         </mc:AlternateContent>
@@ -1292,6 +1363,9 @@
         </mc:AlternateContent>
       </w:r>
       <w:r>
+        <w:rPr>
+          <w:noProof/>
+        </w:rPr>
         <w:drawing>
           <wp:inline distT="0" distB="0" distL="0" distR="0" wp14:anchorId="58C57DB5" wp14:editId="006544B3">
             <wp:extent cx="5274310" cy="1569720"/>
@@ -1308,7 +1382,7 @@
                     <pic:cNvPicPr/>
                   </pic:nvPicPr>
                   <pic:blipFill>
-                    <a:blip r:embed="rId13"/>
+                    <a:blip r:embed="rId15"/>
                     <a:stretch>
                       <a:fillRect/>
                     </a:stretch>
@@ -1337,51 +1411,21 @@
     <w:p>
       <w:pPr>
         <w:pStyle w:val="ListParagraph"/>
-        <w:numPr>
-          <w:ilvl w:val="0"/>
-          <w:numId w:val="4"/>
-        </w:numPr>
-      </w:pPr>
-      <w:r>
-        <w:t xml:space="preserve">Next, scroll to the bottom and click the ‘Import’ button. </w:t>
+      </w:pPr>
+      <w:r>
+        <w:t xml:space="preserve">Next, scroll to the </w:t>
+      </w:r>
+      <w:r>
+        <w:t xml:space="preserve">page </w:t>
+      </w:r>
+      <w:r>
+        <w:t xml:space="preserve">bottom and click the ‘Import’ button. </w:t>
       </w:r>
     </w:p>
     <w:p>
       <w:pPr>
         <w:pStyle w:val="ListParagraph"/>
       </w:pPr>
-      <w:r>
-        <w:t xml:space="preserve">If the </w:t>
-      </w:r>
-      <w:r>
-        <w:t>‘</w:t>
-      </w:r>
-      <w:proofErr w:type="spellStart"/>
-      <w:r>
-        <w:t>leadership.sql</w:t>
-      </w:r>
-      <w:proofErr w:type="spellEnd"/>
-      <w:r>
-        <w:t>’</w:t>
-      </w:r>
-      <w:r>
-        <w:t xml:space="preserve"> file is imported successfully, you should see a tab named ‘leadership’ in the left </w:t>
-      </w:r>
-      <w:r>
-        <w:t xml:space="preserve">side </w:t>
-      </w:r>
-      <w:r>
-        <w:t xml:space="preserve">column, which contains a table called ‘workshops’. </w:t>
-      </w:r>
-      <w:r>
-        <w:t>If c</w:t>
-      </w:r>
-      <w:r>
-        <w:t xml:space="preserve">lick on ‘workshops’, you will see the initial 4 rows of data </w:t>
-      </w:r>
-      <w:r>
-        <w:t xml:space="preserve">appeared on the right. </w:t>
-      </w:r>
     </w:p>
     <w:p>
       <w:pPr>
@@ -1395,18 +1439,18 @@
         <mc:AlternateContent>
           <mc:Choice Requires="wps">
             <w:drawing>
-              <wp:anchor distT="0" distB="0" distL="114300" distR="114300" simplePos="0" relativeHeight="251667456" behindDoc="0" locked="0" layoutInCell="1" allowOverlap="1" wp14:anchorId="68DAE260" wp14:editId="2792E95E">
+              <wp:anchor distT="0" distB="0" distL="114300" distR="114300" simplePos="0" relativeHeight="251669504" behindDoc="0" locked="0" layoutInCell="1" allowOverlap="1" wp14:anchorId="222EDC10" wp14:editId="4D14896F">
                 <wp:simplePos x="0" y="0"/>
                 <wp:positionH relativeFrom="column">
-                  <wp:posOffset>1276350</wp:posOffset>
+                  <wp:posOffset>531091</wp:posOffset>
                 </wp:positionH>
                 <wp:positionV relativeFrom="paragraph">
-                  <wp:posOffset>755286</wp:posOffset>
+                  <wp:posOffset>822383</wp:posOffset>
                 </wp:positionV>
-                <wp:extent cx="4302579" cy="454479"/>
-                <wp:effectExtent l="19050" t="19050" r="22225" b="22225"/>
+                <wp:extent cx="389659" cy="181841"/>
+                <wp:effectExtent l="19050" t="19050" r="10795" b="27940"/>
                 <wp:wrapNone/>
-                <wp:docPr id="359936536" name="Rectangle 1"/>
+                <wp:docPr id="1800250500" name="Rectangle 1"/>
                 <wp:cNvGraphicFramePr/>
                 <a:graphic xmlns:a="http://schemas.openxmlformats.org/drawingml/2006/main">
                   <a:graphicData uri="http://schemas.microsoft.com/office/word/2010/wordprocessingShape">
@@ -1415,7 +1459,7 @@
                       <wps:spPr>
                         <a:xfrm>
                           <a:off x="0" y="0"/>
-                          <a:ext cx="4302579" cy="454479"/>
+                          <a:ext cx="389659" cy="181841"/>
                         </a:xfrm>
                         <a:prstGeom prst="rect">
                           <a:avLst/>
@@ -1450,25 +1494,108 @@
           </mc:Choice>
           <mc:Fallback>
             <w:pict>
-              <v:rect w14:anchorId="1056C4DF" id="Rectangle 1" o:spid="_x0000_s1026" style="position:absolute;margin-left:100.5pt;margin-top:59.45pt;width:338.8pt;height:35.8pt;z-index:251667456;visibility:visible;mso-wrap-style:square;mso-width-percent:0;mso-height-percent:0;mso-wrap-distance-left:9pt;mso-wrap-distance-top:0;mso-wrap-distance-right:9pt;mso-wrap-distance-bottom:0;mso-position-horizontal:absolute;mso-position-horizontal-relative:text;mso-position-vertical:absolute;mso-position-vertical-relative:text;mso-width-percent:0;mso-height-percent:0;mso-width-relative:margin;mso-height-relative:margin;v-text-anchor:middle" o:gfxdata="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" filled="f" strokecolor="red" strokeweight="2.25pt"/>
+              <v:rect w14:anchorId="6245A488" id="Rectangle 1" o:spid="_x0000_s1026" style="position:absolute;margin-left:41.8pt;margin-top:64.75pt;width:30.7pt;height:14.3pt;z-index:251669504;visibility:visible;mso-wrap-style:square;mso-width-percent:0;mso-height-percent:0;mso-wrap-distance-left:9pt;mso-wrap-distance-top:0;mso-wrap-distance-right:9pt;mso-wrap-distance-bottom:0;mso-position-horizontal:absolute;mso-position-horizontal-relative:text;mso-position-vertical:absolute;mso-position-vertical-relative:text;mso-width-percent:0;mso-height-percent:0;mso-width-relative:margin;mso-height-relative:margin;v-text-anchor:middle" o:gfxdata="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" filled="f" strokecolor="red" strokeweight="2.25pt"/>
             </w:pict>
           </mc:Fallback>
         </mc:AlternateContent>
       </w:r>
       <w:r>
+        <w:drawing>
+          <wp:inline distT="0" distB="0" distL="0" distR="0" wp14:anchorId="5E2B5056" wp14:editId="223A0D83">
+            <wp:extent cx="5274310" cy="1210945"/>
+            <wp:effectExtent l="0" t="0" r="2540" b="8255"/>
+            <wp:docPr id="1271889305" name="Picture 1"/>
+            <wp:cNvGraphicFramePr>
+              <a:graphicFrameLocks xmlns:a="http://schemas.openxmlformats.org/drawingml/2006/main" noChangeAspect="1"/>
+            </wp:cNvGraphicFramePr>
+            <a:graphic xmlns:a="http://schemas.openxmlformats.org/drawingml/2006/main">
+              <a:graphicData uri="http://schemas.openxmlformats.org/drawingml/2006/picture">
+                <pic:pic xmlns:pic="http://schemas.openxmlformats.org/drawingml/2006/picture">
+                  <pic:nvPicPr>
+                    <pic:cNvPr id="1271889305" name=""/>
+                    <pic:cNvPicPr/>
+                  </pic:nvPicPr>
+                  <pic:blipFill>
+                    <a:blip r:embed="rId16"/>
+                    <a:stretch>
+                      <a:fillRect/>
+                    </a:stretch>
+                  </pic:blipFill>
+                  <pic:spPr>
+                    <a:xfrm>
+                      <a:off x="0" y="0"/>
+                      <a:ext cx="5274310" cy="1210945"/>
+                    </a:xfrm>
+                    <a:prstGeom prst="rect">
+                      <a:avLst/>
+                    </a:prstGeom>
+                  </pic:spPr>
+                </pic:pic>
+              </a:graphicData>
+            </a:graphic>
+          </wp:inline>
+        </w:drawing>
+      </w:r>
+    </w:p>
+    <w:p>
+      <w:pPr>
+        <w:pStyle w:val="ListParagraph"/>
+        <w:numPr>
+          <w:ilvl w:val="0"/>
+          <w:numId w:val="4"/>
+        </w:numPr>
+      </w:pPr>
+      <w:r>
+        <w:t>If the ‘</w:t>
+      </w:r>
+      <w:proofErr w:type="spellStart"/>
+      <w:r>
+        <w:t>leadership.sql</w:t>
+      </w:r>
+      <w:proofErr w:type="spellEnd"/>
+      <w:r>
+        <w:t xml:space="preserve">’ file is imported successfully, you should see a tab named ‘leadership’ in the left </w:t>
+      </w:r>
+      <w:r>
+        <w:t xml:space="preserve">side </w:t>
+      </w:r>
+      <w:r>
+        <w:t xml:space="preserve">column, which contains a table called ‘workshops’. </w:t>
+      </w:r>
+      <w:r>
+        <w:t>If c</w:t>
+      </w:r>
+      <w:r>
+        <w:t xml:space="preserve">lick on ‘workshops’, you will see the initial 4 rows of </w:t>
+      </w:r>
+      <w:r>
+        <w:t xml:space="preserve">workshop </w:t>
+      </w:r>
+      <w:r>
+        <w:t xml:space="preserve">data </w:t>
+      </w:r>
+      <w:r>
+        <w:t xml:space="preserve">appeared on the right. </w:t>
+      </w:r>
+    </w:p>
+    <w:p>
+      <w:pPr>
+        <w:pStyle w:val="ListParagraph"/>
+      </w:pPr>
+      <w:r>
         <w:rPr>
           <w:noProof/>
         </w:rPr>
         <mc:AlternateContent>
           <mc:Choice Requires="wps">
             <w:drawing>
-              <wp:anchor distT="0" distB="0" distL="114300" distR="114300" simplePos="0" relativeHeight="251665408" behindDoc="0" locked="0" layoutInCell="1" allowOverlap="1" wp14:anchorId="44B8CE5C" wp14:editId="688EDB64">
+              <wp:anchor distT="0" distB="0" distL="114300" distR="114300" simplePos="0" relativeHeight="251665408" behindDoc="0" locked="0" layoutInCell="1" allowOverlap="1" wp14:anchorId="44B8CE5C" wp14:editId="1AA5259A">
                 <wp:simplePos x="0" y="0"/>
                 <wp:positionH relativeFrom="column">
-                  <wp:posOffset>449037</wp:posOffset>
+                  <wp:posOffset>490047</wp:posOffset>
                 </wp:positionH>
                 <wp:positionV relativeFrom="paragraph">
-                  <wp:posOffset>194673</wp:posOffset>
+                  <wp:posOffset>159385</wp:posOffset>
                 </wp:positionV>
                 <wp:extent cx="655864" cy="269421"/>
                 <wp:effectExtent l="19050" t="19050" r="11430" b="16510"/>
@@ -1517,16 +1644,86 @@
           </mc:Choice>
           <mc:Fallback>
             <w:pict>
-              <v:rect w14:anchorId="10E7A7EA" id="Rectangle 1" o:spid="_x0000_s1026" style="position:absolute;margin-left:35.35pt;margin-top:15.35pt;width:51.65pt;height:21.2pt;z-index:251665408;visibility:visible;mso-wrap-style:square;mso-width-percent:0;mso-height-percent:0;mso-wrap-distance-left:9pt;mso-wrap-distance-top:0;mso-wrap-distance-right:9pt;mso-wrap-distance-bottom:0;mso-position-horizontal:absolute;mso-position-horizontal-relative:text;mso-position-vertical:absolute;mso-position-vertical-relative:text;mso-width-percent:0;mso-height-percent:0;mso-width-relative:margin;mso-height-relative:margin;v-text-anchor:middle" o:gfxdata="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" filled="f" strokecolor="red" strokeweight="2.25pt"/>
+              <v:rect w14:anchorId="50661E9C" id="Rectangle 1" o:spid="_x0000_s1026" style="position:absolute;margin-left:38.6pt;margin-top:12.55pt;width:51.65pt;height:21.2pt;z-index:251665408;visibility:visible;mso-wrap-style:square;mso-width-percent:0;mso-height-percent:0;mso-wrap-distance-left:9pt;mso-wrap-distance-top:0;mso-wrap-distance-right:9pt;mso-wrap-distance-bottom:0;mso-position-horizontal:absolute;mso-position-horizontal-relative:text;mso-position-vertical:absolute;mso-position-vertical-relative:text;mso-width-percent:0;mso-height-percent:0;mso-width-relative:margin;mso-height-relative:margin;v-text-anchor:middle" o:gfxdata="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" filled="f" strokecolor="red" strokeweight="2.25pt"/>
             </w:pict>
           </mc:Fallback>
         </mc:AlternateContent>
       </w:r>
       <w:r>
+        <w:rPr>
+          <w:noProof/>
+        </w:rPr>
+        <mc:AlternateContent>
+          <mc:Choice Requires="wps">
+            <w:drawing>
+              <wp:anchor distT="0" distB="0" distL="114300" distR="114300" simplePos="0" relativeHeight="251667456" behindDoc="0" locked="0" layoutInCell="1" allowOverlap="1" wp14:anchorId="68DAE260" wp14:editId="01FEE5A4">
+                <wp:simplePos x="0" y="0"/>
+                <wp:positionH relativeFrom="column">
+                  <wp:posOffset>1279525</wp:posOffset>
+                </wp:positionH>
+                <wp:positionV relativeFrom="paragraph">
+                  <wp:posOffset>727306</wp:posOffset>
+                </wp:positionV>
+                <wp:extent cx="4483446" cy="694459"/>
+                <wp:effectExtent l="19050" t="19050" r="12700" b="10795"/>
+                <wp:wrapNone/>
+                <wp:docPr id="359936536" name="Rectangle 1"/>
+                <wp:cNvGraphicFramePr/>
+                <a:graphic xmlns:a="http://schemas.openxmlformats.org/drawingml/2006/main">
+                  <a:graphicData uri="http://schemas.microsoft.com/office/word/2010/wordprocessingShape">
+                    <wps:wsp>
+                      <wps:cNvSpPr/>
+                      <wps:spPr>
+                        <a:xfrm>
+                          <a:off x="0" y="0"/>
+                          <a:ext cx="4483446" cy="694459"/>
+                        </a:xfrm>
+                        <a:prstGeom prst="rect">
+                          <a:avLst/>
+                        </a:prstGeom>
+                        <a:noFill/>
+                        <a:ln w="28575" cap="flat" cmpd="sng" algn="ctr">
+                          <a:solidFill>
+                            <a:srgbClr val="FF0000"/>
+                          </a:solidFill>
+                          <a:prstDash val="solid"/>
+                          <a:miter lim="800000"/>
+                        </a:ln>
+                        <a:effectLst/>
+                      </wps:spPr>
+                      <wps:bodyPr rot="0" spcFirstLastPara="0" vertOverflow="overflow" horzOverflow="overflow" vert="horz" wrap="square" lIns="91440" tIns="45720" rIns="91440" bIns="45720" numCol="1" spcCol="0" rtlCol="0" fromWordArt="0" anchor="ctr" anchorCtr="0" forceAA="0" compatLnSpc="1">
+                        <a:prstTxWarp prst="textNoShape">
+                          <a:avLst/>
+                        </a:prstTxWarp>
+                        <a:noAutofit/>
+                      </wps:bodyPr>
+                    </wps:wsp>
+                  </a:graphicData>
+                </a:graphic>
+                <wp14:sizeRelH relativeFrom="margin">
+                  <wp14:pctWidth>0</wp14:pctWidth>
+                </wp14:sizeRelH>
+                <wp14:sizeRelV relativeFrom="margin">
+                  <wp14:pctHeight>0</wp14:pctHeight>
+                </wp14:sizeRelV>
+              </wp:anchor>
+            </w:drawing>
+          </mc:Choice>
+          <mc:Fallback>
+            <w:pict>
+              <v:rect w14:anchorId="71E79D35" id="Rectangle 1" o:spid="_x0000_s1026" style="position:absolute;margin-left:100.75pt;margin-top:57.25pt;width:353.05pt;height:54.7pt;z-index:251667456;visibility:visible;mso-wrap-style:square;mso-width-percent:0;mso-height-percent:0;mso-wrap-distance-left:9pt;mso-wrap-distance-top:0;mso-wrap-distance-right:9pt;mso-wrap-distance-bottom:0;mso-position-horizontal:absolute;mso-position-horizontal-relative:text;mso-position-vertical:absolute;mso-position-vertical-relative:text;mso-width-percent:0;mso-height-percent:0;mso-width-relative:margin;mso-height-relative:margin;v-text-anchor:middle" o:gfxdata="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" filled="f" strokecolor="red" strokeweight="2.25pt"/>
+            </w:pict>
+          </mc:Fallback>
+        </mc:AlternateContent>
+      </w:r>
+      <w:r>
+        <w:rPr>
+          <w:noProof/>
+        </w:rPr>
         <w:drawing>
-          <wp:inline distT="0" distB="0" distL="0" distR="0" wp14:anchorId="615071C9" wp14:editId="1E23F4FE">
-            <wp:extent cx="5274310" cy="1407160"/>
-            <wp:effectExtent l="0" t="0" r="2540" b="2540"/>
+          <wp:inline distT="0" distB="0" distL="0" distR="0" wp14:anchorId="615071C9" wp14:editId="681099A6">
+            <wp:extent cx="5306291" cy="2084414"/>
+            <wp:effectExtent l="0" t="0" r="0" b="0"/>
             <wp:docPr id="1915883646" name="Picture 1"/>
             <wp:cNvGraphicFramePr>
               <a:graphicFrameLocks xmlns:a="http://schemas.openxmlformats.org/drawingml/2006/main" noChangeAspect="1"/>
@@ -1535,11 +1732,17 @@
               <a:graphicData uri="http://schemas.openxmlformats.org/drawingml/2006/picture">
                 <pic:pic xmlns:pic="http://schemas.openxmlformats.org/drawingml/2006/picture">
                   <pic:nvPicPr>
-                    <pic:cNvPr id="1915883646" name=""/>
+                    <pic:cNvPr id="1915883646" name="Picture 1"/>
                     <pic:cNvPicPr/>
                   </pic:nvPicPr>
                   <pic:blipFill>
-                    <a:blip r:embed="rId14"/>
+                    <a:blip r:embed="rId17" cstate="print">
+                      <a:extLst>
+                        <a:ext uri="{28A0092B-C50C-407E-A947-70E740481C1C}">
+                          <a14:useLocalDpi xmlns:a14="http://schemas.microsoft.com/office/drawing/2010/main" val="0"/>
+                        </a:ext>
+                      </a:extLst>
+                    </a:blip>
                     <a:stretch>
                       <a:fillRect/>
                     </a:stretch>
@@ -1547,7 +1750,7 @@
                   <pic:spPr>
                     <a:xfrm>
                       <a:off x="0" y="0"/>
-                      <a:ext cx="5274310" cy="1407160"/>
+                      <a:ext cx="5333990" cy="2095295"/>
                     </a:xfrm>
                     <a:prstGeom prst="rect">
                       <a:avLst/>
@@ -1578,10 +1781,7 @@
         <w:t>the</w:t>
       </w:r>
       <w:r>
-        <w:t xml:space="preserve"> W</w:t>
-      </w:r>
-      <w:r>
-        <w:t>eb</w:t>
+        <w:t xml:space="preserve"> Web</w:t>
       </w:r>
       <w:r>
         <w:t>page</w:t>
@@ -1632,7 +1832,7 @@
                     <pic:cNvPicPr/>
                   </pic:nvPicPr>
                   <pic:blipFill>
-                    <a:blip r:embed="rId12"/>
+                    <a:blip r:embed="rId13"/>
                     <a:stretch>
                       <a:fillRect/>
                     </a:stretch>
@@ -1717,7 +1917,18 @@
         <w:t xml:space="preserve"> folder. </w:t>
       </w:r>
       <w:r>
-        <w:t xml:space="preserve">Click on the ‘website’ folder, and you will see the webpage I re-designed. </w:t>
+        <w:t>Click on the ‘</w:t>
+      </w:r>
+      <w:proofErr w:type="spellStart"/>
+      <w:r>
+        <w:t>PhDHub</w:t>
+      </w:r>
+      <w:proofErr w:type="spellEnd"/>
+      <w:r>
+        <w:t>’</w:t>
+      </w:r>
+      <w:r>
+        <w:t xml:space="preserve"> folder, and you will see the webpage I re-designed. </w:t>
       </w:r>
     </w:p>
     <w:p>
@@ -1729,6 +1940,7 @@
         <w:rPr>
           <w:noProof/>
         </w:rPr>
+        <w:lastRenderedPageBreak/>
         <w:drawing>
           <wp:inline distT="0" distB="0" distL="0" distR="0" wp14:anchorId="4987BE37" wp14:editId="49DCD63F">
             <wp:extent cx="3238889" cy="1295400"/>
@@ -1745,7 +1957,7 @@
                     <pic:cNvPicPr/>
                   </pic:nvPicPr>
                   <pic:blipFill>
-                    <a:blip r:embed="rId15"/>
+                    <a:blip r:embed="rId18"/>
                     <a:stretch>
                       <a:fillRect/>
                     </a:stretch>
@@ -1820,10 +2032,7 @@
         <w:t xml:space="preserve"> </w:t>
       </w:r>
       <w:r>
-        <w:t>file</w:t>
-      </w:r>
-      <w:r>
-        <w:t xml:space="preserve">, where I have included comment lines to explain the </w:t>
+        <w:t xml:space="preserve">file, where I have included comment lines to explain the </w:t>
       </w:r>
       <w:r>
         <w:t>updating process</w:t>
@@ -3138,4 +3347,16 @@
     </a:ext>
   </a:extLst>
 </a:theme>
+</file>
+
+<file path=customXml/item1.xml><?xml version="1.0" encoding="utf-8"?>
+<b:Sources xmlns:b="http://schemas.openxmlformats.org/officeDocument/2006/bibliography" xmlns="http://schemas.openxmlformats.org/officeDocument/2006/bibliography" SelectedStyle="\APASixthEditionOfficeOnline.xsl" StyleName="APA" Version="6"/>
+</file>
+
+<file path=customXml/itemProps1.xml><?xml version="1.0" encoding="utf-8"?>
+<ds:datastoreItem xmlns:ds="http://schemas.openxmlformats.org/officeDocument/2006/customXml" ds:itemID="{1362DD82-C8E0-41E8-AA36-40A5D205C417}">
+  <ds:schemaRefs>
+    <ds:schemaRef ds:uri="http://schemas.openxmlformats.org/officeDocument/2006/bibliography"/>
+  </ds:schemaRefs>
+</ds:datastoreItem>
 </file>